--- a/Final-Corpus-Transcripts-Annotations-Data/Transcripts/Transcripts (word)/Transcript Group 4 Feb 21 923.docx
+++ b/Final-Corpus-Transcripts-Annotations-Data/Transcripts/Transcripts (word)/Transcript Group 4 Feb 21 923.docx
@@ -88,8 +88,6 @@
         </w:rPr>
         <w:t>Sentence</w:t>
       </w:r>
-      <w:bookmarkStart w:id="0" w:name="_GoBack"/>
-      <w:bookmarkEnd w:id="0"/>
     </w:p>
     <w:p>
       <w:pPr>
@@ -358,7 +356,6 @@
           <w:szCs w:val="24"/>
         </w:rPr>
         <w:tab/>
-        <w:t>"</w:t>
       </w:r>
       <w:proofErr w:type="gramStart"/>
       <w:r>
@@ -367,7 +364,7 @@
           <w:sz w:val="24"/>
           <w:szCs w:val="24"/>
         </w:rPr>
-        <w:t>Cause</w:t>
+        <w:t>"Cause</w:t>
       </w:r>
       <w:proofErr w:type="gramEnd"/>
       <w:r>
@@ -2223,7 +2220,25 @@
           <w:szCs w:val="24"/>
         </w:rPr>
         <w:tab/>
-        <w:t>"And the ski polls might also help with that or."</w:t>
+        <w:t xml:space="preserve">"And the ski </w:t>
+      </w:r>
+      <w:bookmarkStart w:id="0" w:name="_GoBack"/>
+      <w:r>
+        <w:rPr>
+          <w:rFonts w:ascii="Times New Roman" w:hAnsi="Times New Roman" w:cs="Times New Roman"/>
+          <w:sz w:val="24"/>
+          <w:szCs w:val="24"/>
+        </w:rPr>
+        <w:t>poles</w:t>
+      </w:r>
+      <w:bookmarkEnd w:id="0"/>
+      <w:r>
+        <w:rPr>
+          <w:rFonts w:ascii="Times New Roman" w:hAnsi="Times New Roman" w:cs="Times New Roman"/>
+          <w:sz w:val="24"/>
+          <w:szCs w:val="24"/>
+        </w:rPr>
+        <w:t xml:space="preserve"> might also help with that or."</w:t>
       </w:r>
     </w:p>
     <w:p>
@@ -2538,7 +2553,23 @@
           <w:szCs w:val="24"/>
         </w:rPr>
         <w:tab/>
-        <w:t>"And then maybe the ski polls?"</w:t>
+        <w:t xml:space="preserve">"And then maybe the ski </w:t>
+      </w:r>
+      <w:r>
+        <w:rPr>
+          <w:rFonts w:ascii="Times New Roman" w:hAnsi="Times New Roman" w:cs="Times New Roman"/>
+          <w:sz w:val="24"/>
+          <w:szCs w:val="24"/>
+        </w:rPr>
+        <w:t>poles</w:t>
+      </w:r>
+      <w:r>
+        <w:rPr>
+          <w:rFonts w:ascii="Times New Roman" w:hAnsi="Times New Roman" w:cs="Times New Roman"/>
+          <w:sz w:val="24"/>
+          <w:szCs w:val="24"/>
+        </w:rPr>
+        <w:t>?"</w:t>
       </w:r>
     </w:p>
     <w:p>
@@ -4385,7 +4416,6 @@
           <w:szCs w:val="24"/>
         </w:rPr>
         <w:tab/>
-        <w:t>"</w:t>
       </w:r>
       <w:proofErr w:type="gramStart"/>
       <w:r>
@@ -4394,7 +4424,7 @@
           <w:sz w:val="24"/>
           <w:szCs w:val="24"/>
         </w:rPr>
-        <w:t>Cause</w:t>
+        <w:t>"Cause</w:t>
       </w:r>
       <w:proofErr w:type="gramEnd"/>
       <w:r>
@@ -5124,25 +5154,23 @@
           <w:szCs w:val="24"/>
         </w:rPr>
         <w:tab/>
-        <w:t xml:space="preserve">"Cause if we have the rope, we don't necessarily need the ski polls </w:t>
-      </w:r>
-      <w:proofErr w:type="gramStart"/>
-      <w:r>
-        <w:rPr>
-          <w:rFonts w:ascii="Times New Roman" w:hAnsi="Times New Roman" w:cs="Times New Roman"/>
-          <w:sz w:val="24"/>
-          <w:szCs w:val="24"/>
-        </w:rPr>
-        <w:t>right</w:t>
-      </w:r>
-      <w:proofErr w:type="gramEnd"/>
-      <w:r>
-        <w:rPr>
-          <w:rFonts w:ascii="Times New Roman" w:hAnsi="Times New Roman" w:cs="Times New Roman"/>
-          <w:sz w:val="24"/>
-          <w:szCs w:val="24"/>
-        </w:rPr>
-        <w:t xml:space="preserve"> away right?"</w:t>
+        <w:t xml:space="preserve">"Cause if we have the rope, we don't necessarily need the ski </w:t>
+      </w:r>
+      <w:r>
+        <w:rPr>
+          <w:rFonts w:ascii="Times New Roman" w:hAnsi="Times New Roman" w:cs="Times New Roman"/>
+          <w:sz w:val="24"/>
+          <w:szCs w:val="24"/>
+        </w:rPr>
+        <w:t>poles</w:t>
+      </w:r>
+      <w:r>
+        <w:rPr>
+          <w:rFonts w:ascii="Times New Roman" w:hAnsi="Times New Roman" w:cs="Times New Roman"/>
+          <w:sz w:val="24"/>
+          <w:szCs w:val="24"/>
+        </w:rPr>
+        <w:t xml:space="preserve"> right away right?"</w:t>
       </w:r>
     </w:p>
     <w:p>
@@ -5998,7 +6026,23 @@
           <w:szCs w:val="24"/>
         </w:rPr>
         <w:tab/>
-        <w:t xml:space="preserve">"My fifteenth was two ski polls </w:t>
+        <w:t xml:space="preserve">"My fifteenth was two ski </w:t>
+      </w:r>
+      <w:r>
+        <w:rPr>
+          <w:rFonts w:ascii="Times New Roman" w:hAnsi="Times New Roman" w:cs="Times New Roman"/>
+          <w:sz w:val="24"/>
+          <w:szCs w:val="24"/>
+        </w:rPr>
+        <w:t>poles</w:t>
+      </w:r>
+      <w:r>
+        <w:rPr>
+          <w:rFonts w:ascii="Times New Roman" w:hAnsi="Times New Roman" w:cs="Times New Roman"/>
+          <w:sz w:val="24"/>
+          <w:szCs w:val="24"/>
+        </w:rPr>
+        <w:t xml:space="preserve"> </w:t>
       </w:r>
       <w:proofErr w:type="gramStart"/>
       <w:r>
@@ -6331,7 +6375,23 @@
           <w:szCs w:val="24"/>
         </w:rPr>
         <w:tab/>
-        <w:t>"Okay so should we do ski polls next, then?"</w:t>
+        <w:t xml:space="preserve">"Okay so should we do ski </w:t>
+      </w:r>
+      <w:r>
+        <w:rPr>
+          <w:rFonts w:ascii="Times New Roman" w:hAnsi="Times New Roman" w:cs="Times New Roman"/>
+          <w:sz w:val="24"/>
+          <w:szCs w:val="24"/>
+        </w:rPr>
+        <w:t>poles</w:t>
+      </w:r>
+      <w:r>
+        <w:rPr>
+          <w:rFonts w:ascii="Times New Roman" w:hAnsi="Times New Roman" w:cs="Times New Roman"/>
+          <w:sz w:val="24"/>
+          <w:szCs w:val="24"/>
+        </w:rPr>
+        <w:t xml:space="preserve"> next, then?"</w:t>
       </w:r>
     </w:p>
     <w:p>
@@ -7210,7 +7270,7 @@
       </w:pPr>
     </w:pPrDefault>
   </w:docDefaults>
-  <w:latentStyles w:defLockedState="0" w:defUIPriority="99" w:defSemiHidden="0" w:defUnhideWhenUsed="0" w:defQFormat="0" w:count="376">
+  <w:latentStyles w:defLockedState="0" w:defUIPriority="99" w:defSemiHidden="0" w:defUnhideWhenUsed="0" w:defQFormat="0" w:count="377">
     <w:lsdException w:name="Normal" w:uiPriority="0" w:qFormat="1"/>
     <w:lsdException w:name="heading 1" w:uiPriority="9" w:qFormat="1"/>
     <w:lsdException w:name="heading 2" w:semiHidden="1" w:uiPriority="9" w:unhideWhenUsed="1" w:qFormat="1"/>
@@ -7584,6 +7644,7 @@
     <w:lsdException w:name="Hashtag" w:semiHidden="1" w:unhideWhenUsed="1"/>
     <w:lsdException w:name="Unresolved Mention" w:semiHidden="1" w:unhideWhenUsed="1"/>
     <w:lsdException w:name="Smart Link" w:semiHidden="1" w:unhideWhenUsed="1"/>
+    <w:lsdException w:name="Smart Link Error" w:semiHidden="1" w:unhideWhenUsed="1"/>
   </w:latentStyles>
   <w:style w:type="paragraph" w:default="1" w:styleId="Normal">
     <w:name w:val="Normal"/>
